--- a/Project Status Report 2-19.docx
+++ b/Project Status Report 2-19.docx
@@ -102,7 +102,15 @@
     </w:p>
     <w:p>
       <w:r>
-        <w:t>There was the possibility of a MAC address on the Radio, LoRa serial number or the SAMD21 processor having an ID.</w:t>
+        <w:t xml:space="preserve">There was the possibility of a MAC address on the Radio, </w:t>
+      </w:r>
+      <w:proofErr w:type="spellStart"/>
+      <w:r>
+        <w:t>LoRa</w:t>
+      </w:r>
+      <w:proofErr w:type="spellEnd"/>
+      <w:r>
+        <w:t xml:space="preserve"> serial number or the SAMD21 processor having an ID.</w:t>
       </w:r>
       <w:r>
         <w:t xml:space="preserve"> Found a library that can extract this value and display it on serial output.</w:t>
@@ -276,18 +284,119 @@
     </w:p>
     <w:p>
       <w:r>
-        <w:t>This will be more difficult to debug since the serial port to the monitor gets disabled upon sleep and doesn’t get reestablished upon waking. I plan to use the built in LED to blink a number of times depending on whether it is sending or has received a message.</w:t>
-      </w:r>
+        <w:t xml:space="preserve">This will be more difficult to debug since the serial port to the monitor gets disabled upon sleep and doesn’t get reestablished upon waking. I plan to use the built in LED to blink </w:t>
+      </w:r>
+      <w:r>
+        <w:t>several</w:t>
+      </w:r>
+      <w:r>
+        <w:t xml:space="preserve"> times depending on whether it is sending or has received a message.</w:t>
+      </w:r>
+    </w:p>
+    <w:p>
+      <w:pPr>
+        <w:ind w:firstLine="720"/>
+      </w:pPr>
+    </w:p>
+    <w:p>
+      <w:pPr>
+        <w:ind w:firstLine="720"/>
+      </w:pPr>
       <w:bookmarkStart w:id="0" w:name="_GoBack"/>
       <w:bookmarkEnd w:id="0"/>
     </w:p>
     <w:p>
       <w:pPr>
+        <w:pStyle w:val="Heading1"/>
+      </w:pPr>
+      <w:r>
+        <w:t>Tyrel</w:t>
+      </w:r>
+    </w:p>
+    <w:p>
+      <w:pPr>
+        <w:pStyle w:val="ListParagraph"/>
+        <w:numPr>
+          <w:ilvl w:val="0"/>
+          <w:numId w:val="2"/>
+        </w:numPr>
+      </w:pPr>
+      <w:r>
+        <w:t>Working</w:t>
+      </w:r>
+      <w:r>
+        <w:t xml:space="preserve"> on interfacing simulated data into unity so that unity can depict which spot is full. </w:t>
+      </w:r>
+    </w:p>
+    <w:p>
+      <w:pPr>
+        <w:pStyle w:val="ListParagraph"/>
+        <w:numPr>
+          <w:ilvl w:val="0"/>
+          <w:numId w:val="2"/>
+        </w:numPr>
+      </w:pPr>
+      <w:r>
+        <w:t xml:space="preserve">The garage structure isn't done yet in </w:t>
+      </w:r>
+      <w:r>
+        <w:t>U</w:t>
+      </w:r>
+      <w:r>
+        <w:t>nity</w:t>
+      </w:r>
+      <w:r>
+        <w:t>,</w:t>
+      </w:r>
+      <w:r>
+        <w:t xml:space="preserve"> but I figured I should make sure I can figure out how to send and receive the data how I want. </w:t>
+      </w:r>
+    </w:p>
+    <w:p>
+      <w:pPr>
+        <w:pStyle w:val="ListParagraph"/>
+        <w:numPr>
+          <w:ilvl w:val="0"/>
+          <w:numId w:val="2"/>
+        </w:numPr>
+      </w:pPr>
+      <w:r>
+        <w:t xml:space="preserve">The order for the clocks and batteries have been placed, but I haven't heard on a delivery date at this time. I am supposed to follow up with Carrie today. </w:t>
+      </w:r>
+    </w:p>
+    <w:p>
+      <w:pPr>
+        <w:pStyle w:val="ListParagraph"/>
+        <w:numPr>
+          <w:ilvl w:val="0"/>
+          <w:numId w:val="2"/>
+        </w:numPr>
+      </w:pPr>
+      <w:r>
+        <w:t>The boards should all be at the den. But again</w:t>
+      </w:r>
+      <w:r>
+        <w:t>,</w:t>
+      </w:r>
+      <w:r>
+        <w:t xml:space="preserve"> I am following up with Carrie when I get there.</w:t>
+      </w:r>
+    </w:p>
+    <w:p>
+      <w:pPr>
         <w:ind w:firstLine="720"/>
       </w:pPr>
     </w:p>
     <w:p>
       <w:pPr>
+        <w:pStyle w:val="Heading1"/>
+      </w:pPr>
+      <w:r>
+        <w:t>Zane</w:t>
+      </w:r>
+    </w:p>
+    <w:p>
+      <w:pPr>
         <w:ind w:firstLine="720"/>
       </w:pPr>
     </w:p>
@@ -296,32 +405,7 @@
         <w:pStyle w:val="Heading1"/>
       </w:pPr>
       <w:r>
-        <w:t>Tyrel</w:t>
-      </w:r>
-    </w:p>
-    <w:p>
-      <w:pPr>
-        <w:ind w:firstLine="720"/>
-      </w:pPr>
-    </w:p>
-    <w:p>
-      <w:pPr>
-        <w:pStyle w:val="Heading1"/>
-      </w:pPr>
-      <w:r>
-        <w:t>Zane</w:t>
-      </w:r>
-    </w:p>
-    <w:p>
-      <w:pPr>
-        <w:ind w:firstLine="720"/>
-      </w:pPr>
-    </w:p>
-    <w:p>
-      <w:pPr>
-        <w:pStyle w:val="Heading1"/>
-      </w:pPr>
-      <w:r>
+        <w:lastRenderedPageBreak/>
         <w:t>Joel</w:t>
       </w:r>
     </w:p>
@@ -486,8 +570,124 @@
       </w:rPr>
     </w:lvl>
   </w:abstractNum>
+  <w:abstractNum w:abstractNumId="1" w15:restartNumberingAfterBreak="0">
+    <w:nsid w:val="6A1F7186"/>
+    <w:multiLevelType w:val="hybridMultilevel"/>
+    <w:tmpl w:val="CD864788"/>
+    <w:lvl w:ilvl="0" w:tplc="04090001">
+      <w:start w:val="1"/>
+      <w:numFmt w:val="bullet"/>
+      <w:lvlText w:val=""/>
+      <w:lvlJc w:val="left"/>
+      <w:pPr>
+        <w:ind w:left="720" w:hanging="360"/>
+      </w:pPr>
+      <w:rPr>
+        <w:rFonts w:ascii="Symbol" w:hAnsi="Symbol" w:hint="default"/>
+      </w:rPr>
+    </w:lvl>
+    <w:lvl w:ilvl="1" w:tplc="04090003" w:tentative="1">
+      <w:start w:val="1"/>
+      <w:numFmt w:val="bullet"/>
+      <w:lvlText w:val="o"/>
+      <w:lvlJc w:val="left"/>
+      <w:pPr>
+        <w:ind w:left="1440" w:hanging="360"/>
+      </w:pPr>
+      <w:rPr>
+        <w:rFonts w:ascii="Courier New" w:hAnsi="Courier New" w:cs="Courier New" w:hint="default"/>
+      </w:rPr>
+    </w:lvl>
+    <w:lvl w:ilvl="2" w:tplc="04090005" w:tentative="1">
+      <w:start w:val="1"/>
+      <w:numFmt w:val="bullet"/>
+      <w:lvlText w:val=""/>
+      <w:lvlJc w:val="left"/>
+      <w:pPr>
+        <w:ind w:left="2160" w:hanging="360"/>
+      </w:pPr>
+      <w:rPr>
+        <w:rFonts w:ascii="Wingdings" w:hAnsi="Wingdings" w:hint="default"/>
+      </w:rPr>
+    </w:lvl>
+    <w:lvl w:ilvl="3" w:tplc="04090001" w:tentative="1">
+      <w:start w:val="1"/>
+      <w:numFmt w:val="bullet"/>
+      <w:lvlText w:val=""/>
+      <w:lvlJc w:val="left"/>
+      <w:pPr>
+        <w:ind w:left="2880" w:hanging="360"/>
+      </w:pPr>
+      <w:rPr>
+        <w:rFonts w:ascii="Symbol" w:hAnsi="Symbol" w:hint="default"/>
+      </w:rPr>
+    </w:lvl>
+    <w:lvl w:ilvl="4" w:tplc="04090003" w:tentative="1">
+      <w:start w:val="1"/>
+      <w:numFmt w:val="bullet"/>
+      <w:lvlText w:val="o"/>
+      <w:lvlJc w:val="left"/>
+      <w:pPr>
+        <w:ind w:left="3600" w:hanging="360"/>
+      </w:pPr>
+      <w:rPr>
+        <w:rFonts w:ascii="Courier New" w:hAnsi="Courier New" w:cs="Courier New" w:hint="default"/>
+      </w:rPr>
+    </w:lvl>
+    <w:lvl w:ilvl="5" w:tplc="04090005" w:tentative="1">
+      <w:start w:val="1"/>
+      <w:numFmt w:val="bullet"/>
+      <w:lvlText w:val=""/>
+      <w:lvlJc w:val="left"/>
+      <w:pPr>
+        <w:ind w:left="4320" w:hanging="360"/>
+      </w:pPr>
+      <w:rPr>
+        <w:rFonts w:ascii="Wingdings" w:hAnsi="Wingdings" w:hint="default"/>
+      </w:rPr>
+    </w:lvl>
+    <w:lvl w:ilvl="6" w:tplc="04090001" w:tentative="1">
+      <w:start w:val="1"/>
+      <w:numFmt w:val="bullet"/>
+      <w:lvlText w:val=""/>
+      <w:lvlJc w:val="left"/>
+      <w:pPr>
+        <w:ind w:left="5040" w:hanging="360"/>
+      </w:pPr>
+      <w:rPr>
+        <w:rFonts w:ascii="Symbol" w:hAnsi="Symbol" w:hint="default"/>
+      </w:rPr>
+    </w:lvl>
+    <w:lvl w:ilvl="7" w:tplc="04090003" w:tentative="1">
+      <w:start w:val="1"/>
+      <w:numFmt w:val="bullet"/>
+      <w:lvlText w:val="o"/>
+      <w:lvlJc w:val="left"/>
+      <w:pPr>
+        <w:ind w:left="5760" w:hanging="360"/>
+      </w:pPr>
+      <w:rPr>
+        <w:rFonts w:ascii="Courier New" w:hAnsi="Courier New" w:cs="Courier New" w:hint="default"/>
+      </w:rPr>
+    </w:lvl>
+    <w:lvl w:ilvl="8" w:tplc="04090005" w:tentative="1">
+      <w:start w:val="1"/>
+      <w:numFmt w:val="bullet"/>
+      <w:lvlText w:val=""/>
+      <w:lvlJc w:val="left"/>
+      <w:pPr>
+        <w:ind w:left="6480" w:hanging="360"/>
+      </w:pPr>
+      <w:rPr>
+        <w:rFonts w:ascii="Wingdings" w:hAnsi="Wingdings" w:hint="default"/>
+      </w:rPr>
+    </w:lvl>
+  </w:abstractNum>
   <w:num w:numId="1">
     <w:abstractNumId w:val="0"/>
+  </w:num>
+  <w:num w:numId="2">
+    <w:abstractNumId w:val="1"/>
   </w:num>
 </w:numbering>
 </file>
@@ -615,6 +815,7 @@
     <w:lsdException w:name="HTML Sample" w:semiHidden="1" w:unhideWhenUsed="1"/>
     <w:lsdException w:name="HTML Typewriter" w:semiHidden="1" w:unhideWhenUsed="1"/>
     <w:lsdException w:name="HTML Variable" w:semiHidden="1" w:unhideWhenUsed="1"/>
+    <w:lsdException w:name="Normal Table" w:semiHidden="1" w:unhideWhenUsed="1"/>
     <w:lsdException w:name="annotation subject" w:semiHidden="1" w:unhideWhenUsed="1"/>
     <w:lsdException w:name="No List" w:semiHidden="1" w:unhideWhenUsed="1"/>
     <w:lsdException w:name="Outline List 1" w:semiHidden="1" w:unhideWhenUsed="1"/>
@@ -661,8 +862,10 @@
     <w:lsdException w:name="Table Subtle 2" w:semiHidden="1" w:unhideWhenUsed="1"/>
     <w:lsdException w:name="Table Web 1" w:semiHidden="1" w:unhideWhenUsed="1"/>
     <w:lsdException w:name="Table Web 2" w:semiHidden="1" w:unhideWhenUsed="1"/>
+    <w:lsdException w:name="Table Web 3" w:semiHidden="1" w:unhideWhenUsed="1"/>
     <w:lsdException w:name="Balloon Text" w:semiHidden="1" w:unhideWhenUsed="1"/>
     <w:lsdException w:name="Table Grid" w:uiPriority="39"/>
+    <w:lsdException w:name="Table Theme" w:semiHidden="1" w:unhideWhenUsed="1"/>
     <w:lsdException w:name="Placeholder Text" w:semiHidden="1"/>
     <w:lsdException w:name="No Spacing" w:uiPriority="1" w:qFormat="1"/>
     <w:lsdException w:name="Light Shading" w:uiPriority="60"/>
@@ -912,6 +1115,7 @@
   <w:style w:type="character" w:default="1" w:styleId="DefaultParagraphFont">
     <w:name w:val="Default Paragraph Font"/>
     <w:uiPriority w:val="1"/>
+    <w:semiHidden/>
     <w:unhideWhenUsed/>
   </w:style>
   <w:style w:type="table" w:default="1" w:styleId="TableNormal">
@@ -992,6 +1196,17 @@
       <w:b/>
       <w:bCs/>
     </w:rPr>
+  </w:style>
+  <w:style w:type="paragraph" w:styleId="ListParagraph">
+    <w:name w:val="List Paragraph"/>
+    <w:basedOn w:val="Normal"/>
+    <w:uiPriority w:val="34"/>
+    <w:qFormat/>
+    <w:rsid w:val="0073355B"/>
+    <w:pPr>
+      <w:ind w:left="720"/>
+      <w:contextualSpacing/>
+    </w:pPr>
   </w:style>
 </w:styles>
 </file>
